--- a/训练中心创客交叉融合空间建设/admin/建设经费/发改委0.8B/申请及汇报材料/清华大学服务于双创教育的跨学科创客空间建设.docx
+++ b/训练中心创客交叉融合空间建设/admin/建设经费/发改委0.8B/申请及汇报材料/清华大学服务于双创教育的跨学科创客空间建设.docx
@@ -551,175 +551,155 @@
       </w:pPr>
       <w:r>
         <w:rPr>
-          <w:sz w:val="28"/>
-          <w:szCs w:val="28"/>
-        </w:rPr>
-        <w:t>为响应国务院发展</w:t>
-      </w:r>
-      <w:r>
-        <w:rPr>
-          <w:sz w:val="28"/>
-          <w:szCs w:val="28"/>
-        </w:rPr>
-        <w:t>“</w:t>
-      </w:r>
-      <w:r>
-        <w:rPr>
-          <w:sz w:val="28"/>
-          <w:szCs w:val="28"/>
-        </w:rPr>
-        <w:t>众创空间</w:t>
-      </w:r>
-      <w:r>
-        <w:rPr>
-          <w:sz w:val="28"/>
-          <w:szCs w:val="28"/>
-        </w:rPr>
-        <w:t>”</w:t>
-      </w:r>
-      <w:r>
-        <w:rPr>
-          <w:sz w:val="28"/>
-          <w:szCs w:val="28"/>
-        </w:rPr>
-        <w:t>、为创业创新搭建新平台的号召，清华大学以基础工业训练中心为主体建设</w:t>
-      </w:r>
-      <w:r>
-        <w:rPr>
-          <w:sz w:val="28"/>
-          <w:szCs w:val="28"/>
-        </w:rPr>
-        <w:t>i.Center</w:t>
-      </w:r>
-      <w:r>
-        <w:rPr>
-          <w:sz w:val="28"/>
-          <w:szCs w:val="28"/>
-        </w:rPr>
-        <w:t>，其中</w:t>
-      </w:r>
-      <w:r>
-        <w:rPr>
-          <w:sz w:val="28"/>
-          <w:szCs w:val="28"/>
-        </w:rPr>
-        <w:t>“</w:t>
-      </w:r>
-      <w:proofErr w:type="spellStart"/>
-      <w:r>
-        <w:rPr>
-          <w:sz w:val="28"/>
-          <w:szCs w:val="28"/>
-        </w:rPr>
-        <w:t>i</w:t>
-      </w:r>
-      <w:proofErr w:type="spellEnd"/>
-      <w:r>
-        <w:rPr>
-          <w:sz w:val="28"/>
-          <w:szCs w:val="28"/>
-        </w:rPr>
-        <w:t>”</w:t>
-      </w:r>
-      <w:r>
-        <w:rPr>
-          <w:sz w:val="28"/>
-          <w:szCs w:val="28"/>
-        </w:rPr>
-        <w:t>代表</w:t>
-      </w:r>
-      <w:r>
-        <w:rPr>
-          <w:sz w:val="28"/>
-          <w:szCs w:val="28"/>
-        </w:rPr>
-        <w:t>industry</w:t>
-      </w:r>
-      <w:r>
-        <w:rPr>
-          <w:sz w:val="28"/>
-          <w:szCs w:val="28"/>
-        </w:rPr>
-        <w:t>（工业）、</w:t>
-      </w:r>
-      <w:r>
-        <w:rPr>
-          <w:sz w:val="28"/>
-          <w:szCs w:val="28"/>
-        </w:rPr>
-        <w:t>interdisciplinary</w:t>
-      </w:r>
-      <w:r>
-        <w:rPr>
-          <w:sz w:val="28"/>
-          <w:szCs w:val="28"/>
-        </w:rPr>
-        <w:t>（跨学科）、</w:t>
-      </w:r>
-      <w:r>
-        <w:rPr>
-          <w:sz w:val="28"/>
-          <w:szCs w:val="28"/>
-        </w:rPr>
-        <w:t>innovation</w:t>
-      </w:r>
-      <w:r>
-        <w:rPr>
-          <w:sz w:val="28"/>
-          <w:szCs w:val="28"/>
-        </w:rPr>
-        <w:t>（创新）、</w:t>
-      </w:r>
-      <w:r>
-        <w:rPr>
-          <w:sz w:val="28"/>
-          <w:szCs w:val="28"/>
-        </w:rPr>
-        <w:t>international</w:t>
-      </w:r>
-      <w:r>
-        <w:rPr>
-          <w:sz w:val="28"/>
-          <w:szCs w:val="28"/>
-        </w:rPr>
-        <w:t>（国际化）和</w:t>
-      </w:r>
-      <w:r>
-        <w:rPr>
-          <w:sz w:val="28"/>
-          <w:szCs w:val="28"/>
-        </w:rPr>
-        <w:t>“I”</w:t>
-      </w:r>
-      <w:r>
-        <w:rPr>
-          <w:sz w:val="28"/>
-          <w:szCs w:val="28"/>
-        </w:rPr>
-        <w:t>（以学生为主体），打造校内开放的创意创新创业活动支撑服务平台</w:t>
-      </w:r>
-      <w:r>
-        <w:rPr>
-          <w:sz w:val="28"/>
-          <w:szCs w:val="28"/>
-        </w:rPr>
-        <w:t>--</w:t>
-      </w:r>
-      <w:proofErr w:type="gramStart"/>
-      <w:r>
-        <w:rPr>
-          <w:sz w:val="28"/>
-          <w:szCs w:val="28"/>
-        </w:rPr>
-        <w:t>跨学科创客空间</w:t>
-      </w:r>
-      <w:proofErr w:type="gramEnd"/>
-      <w:r>
-        <w:rPr>
-          <w:sz w:val="28"/>
-          <w:szCs w:val="28"/>
-        </w:rPr>
-        <w:t>，涵盖各个院系具有三创志趣的学生，以优质实践教学资源支持全校三创生态系统。</w:t>
+          <w:rFonts w:hint="eastAsia"/>
+          <w:sz w:val="28"/>
+          <w:szCs w:val="28"/>
+        </w:rPr>
+        <w:t>2014</w:t>
+      </w:r>
+      <w:r>
+        <w:rPr>
+          <w:rFonts w:hint="eastAsia"/>
+          <w:sz w:val="28"/>
+          <w:szCs w:val="28"/>
+        </w:rPr>
+        <w:t>年</w:t>
+      </w:r>
+      <w:r>
+        <w:rPr>
+          <w:rFonts w:hint="eastAsia"/>
+          <w:sz w:val="28"/>
+          <w:szCs w:val="28"/>
+        </w:rPr>
+        <w:t>11</w:t>
+      </w:r>
+      <w:r>
+        <w:rPr>
+          <w:rFonts w:hint="eastAsia"/>
+          <w:sz w:val="28"/>
+          <w:szCs w:val="28"/>
+        </w:rPr>
+        <w:t>月，习近平</w:t>
+      </w:r>
+      <w:r>
+        <w:rPr>
+          <w:rFonts w:hint="eastAsia"/>
+          <w:sz w:val="28"/>
+          <w:szCs w:val="28"/>
+        </w:rPr>
+        <w:t>总书记</w:t>
+      </w:r>
+      <w:r>
+        <w:rPr>
+          <w:rFonts w:hint="eastAsia"/>
+          <w:sz w:val="28"/>
+          <w:szCs w:val="28"/>
+        </w:rPr>
+        <w:t>在</w:t>
+      </w:r>
+      <w:r>
+        <w:rPr>
+          <w:rFonts w:hint="eastAsia"/>
+          <w:sz w:val="28"/>
+          <w:szCs w:val="28"/>
+        </w:rPr>
+        <w:t>APEC</w:t>
+      </w:r>
+      <w:r>
+        <w:rPr>
+          <w:rFonts w:hint="eastAsia"/>
+          <w:sz w:val="28"/>
+          <w:szCs w:val="28"/>
+        </w:rPr>
+        <w:t>峰会上提出“唯改革者进，唯创新者强，唯改革创新者胜”，这同时为高等教育的科学发展指明了方向</w:t>
+      </w:r>
+      <w:r>
+        <w:rPr>
+          <w:rFonts w:hint="eastAsia"/>
+          <w:sz w:val="28"/>
+          <w:szCs w:val="28"/>
+        </w:rPr>
+        <w:t>，</w:t>
+      </w:r>
+      <w:r>
+        <w:rPr>
+          <w:rFonts w:hint="eastAsia"/>
+          <w:sz w:val="28"/>
+          <w:szCs w:val="28"/>
+        </w:rPr>
+        <w:t>高等学校要为实施创新驱动发展战略提供人才支撑、智力支撑、科技支撑、思想支撑和文化支撑。</w:t>
+      </w:r>
+      <w:r>
+        <w:rPr>
+          <w:rFonts w:hint="eastAsia"/>
+          <w:sz w:val="28"/>
+          <w:szCs w:val="28"/>
+        </w:rPr>
+        <w:t>2015</w:t>
+      </w:r>
+      <w:r>
+        <w:rPr>
+          <w:rFonts w:hint="eastAsia"/>
+          <w:sz w:val="28"/>
+          <w:szCs w:val="28"/>
+        </w:rPr>
+        <w:t>年，</w:t>
+      </w:r>
+      <w:r>
+        <w:rPr>
+          <w:rFonts w:hint="eastAsia"/>
+          <w:sz w:val="28"/>
+          <w:szCs w:val="28"/>
+        </w:rPr>
+        <w:t>李克强总理</w:t>
+      </w:r>
+      <w:r>
+        <w:rPr>
+          <w:rFonts w:hint="eastAsia"/>
+          <w:sz w:val="28"/>
+          <w:szCs w:val="28"/>
+        </w:rPr>
+        <w:t>在政府工作报告中</w:t>
+      </w:r>
+      <w:r>
+        <w:rPr>
+          <w:rFonts w:hint="eastAsia"/>
+          <w:sz w:val="28"/>
+          <w:szCs w:val="28"/>
+        </w:rPr>
+        <w:t>提出</w:t>
+      </w:r>
+      <w:r>
+        <w:rPr>
+          <w:rFonts w:hint="eastAsia"/>
+          <w:sz w:val="28"/>
+          <w:szCs w:val="28"/>
+        </w:rPr>
+        <w:t>的</w:t>
+      </w:r>
+      <w:r>
+        <w:rPr>
+          <w:rFonts w:hint="eastAsia"/>
+          <w:sz w:val="28"/>
+          <w:szCs w:val="28"/>
+        </w:rPr>
+        <w:t>“大众创业、万众创新”，本质上就是全面深化推动创</w:t>
+      </w:r>
+      <w:r>
+        <w:rPr>
+          <w:rFonts w:hint="eastAsia"/>
+          <w:sz w:val="28"/>
+          <w:szCs w:val="28"/>
+        </w:rPr>
+        <w:t>新驱动战略。在这样的大形势下，</w:t>
+      </w:r>
+      <w:r>
+        <w:rPr>
+          <w:rFonts w:hint="eastAsia"/>
+          <w:sz w:val="28"/>
+          <w:szCs w:val="28"/>
+        </w:rPr>
+        <w:t>加强大学生创新创业是国家实施创新驱动发展战略、促进经济提质增效升级的迫切需要，是“大众创业”、“万众创新”的基础，深化创新创业教育改革是推进高等教育综合改革的突破口。</w:t>
       </w:r>
     </w:p>
     <w:p>
@@ -727,83 +707,186 @@
         <w:spacing w:beforeLines="50" w:before="156" w:line="500" w:lineRule="exact"/>
         <w:ind w:firstLine="560"/>
         <w:rPr>
-          <w:sz w:val="28"/>
-          <w:szCs w:val="28"/>
-        </w:rPr>
-      </w:pPr>
-      <w:r>
-        <w:rPr>
-          <w:sz w:val="28"/>
-          <w:szCs w:val="28"/>
-        </w:rPr>
-        <w:t>清华大学</w:t>
-      </w:r>
-      <w:r>
-        <w:rPr>
-          <w:sz w:val="28"/>
-          <w:szCs w:val="28"/>
-        </w:rPr>
-        <w:t>iCenter</w:t>
-      </w:r>
-      <w:proofErr w:type="gramStart"/>
-      <w:r>
-        <w:rPr>
-          <w:sz w:val="28"/>
-          <w:szCs w:val="28"/>
-        </w:rPr>
-        <w:t>创客空间</w:t>
-      </w:r>
-      <w:proofErr w:type="gramEnd"/>
-      <w:r>
-        <w:rPr>
-          <w:sz w:val="28"/>
-          <w:szCs w:val="28"/>
-        </w:rPr>
-        <w:t>位于新落成的李兆基科技大楼西北区，一共</w:t>
-      </w:r>
-      <w:r>
-        <w:rPr>
-          <w:sz w:val="28"/>
-          <w:szCs w:val="28"/>
-        </w:rPr>
-        <w:t>9</w:t>
-      </w:r>
-      <w:r>
-        <w:rPr>
-          <w:sz w:val="28"/>
-          <w:szCs w:val="28"/>
-        </w:rPr>
-        <w:t>层，总面积</w:t>
-      </w:r>
-      <w:r>
-        <w:rPr>
-          <w:sz w:val="28"/>
-          <w:szCs w:val="28"/>
-        </w:rPr>
-        <w:t>16500</w:t>
-      </w:r>
-      <w:r>
-        <w:rPr>
-          <w:sz w:val="28"/>
-          <w:szCs w:val="28"/>
-        </w:rPr>
-        <w:t>平米，是目前全球最大</w:t>
-      </w:r>
-      <w:proofErr w:type="gramStart"/>
-      <w:r>
-        <w:rPr>
-          <w:sz w:val="28"/>
-          <w:szCs w:val="28"/>
-        </w:rPr>
-        <w:t>校园创客空间</w:t>
-      </w:r>
-      <w:proofErr w:type="gramEnd"/>
-      <w:r>
-        <w:rPr>
-          <w:sz w:val="28"/>
-          <w:szCs w:val="28"/>
-        </w:rPr>
-        <w:t>。中心用创新实践活动为手段，让理工、人文、社会学科相融合，体现以</w:t>
+          <w:rFonts w:hint="eastAsia"/>
+          <w:sz w:val="28"/>
+          <w:szCs w:val="28"/>
+        </w:rPr>
+      </w:pPr>
+      <w:r>
+        <w:rPr>
+          <w:rFonts w:hint="eastAsia"/>
+          <w:sz w:val="28"/>
+          <w:szCs w:val="28"/>
+        </w:rPr>
+        <w:t>清华大学一直引领国内高校创新创业教育的发展。长期以来，以不同形式、层面和角度形成了较为系统化的创新创业教育体系和生态系统。近年来，越来越多的教师自发投入创新创业教育的研究和实践，取得丰硕成果，已经形成以</w:t>
+      </w:r>
+      <w:r>
+        <w:rPr>
+          <w:rFonts w:hint="eastAsia"/>
+          <w:sz w:val="28"/>
+          <w:szCs w:val="28"/>
+        </w:rPr>
+        <w:t>x-</w:t>
+      </w:r>
+      <w:r>
+        <w:rPr>
+          <w:rFonts w:hint="eastAsia"/>
+          <w:sz w:val="28"/>
+          <w:szCs w:val="28"/>
+        </w:rPr>
+        <w:t>l</w:t>
+      </w:r>
+      <w:r>
+        <w:rPr>
+          <w:rFonts w:hint="eastAsia"/>
+          <w:sz w:val="28"/>
+          <w:szCs w:val="28"/>
+        </w:rPr>
+        <w:t>ab</w:t>
+      </w:r>
+      <w:r>
+        <w:rPr>
+          <w:rFonts w:hint="eastAsia"/>
+          <w:sz w:val="28"/>
+          <w:szCs w:val="28"/>
+        </w:rPr>
+        <w:t>、</w:t>
+      </w:r>
+      <w:r>
+        <w:rPr>
+          <w:rFonts w:hint="eastAsia"/>
+          <w:sz w:val="28"/>
+          <w:szCs w:val="28"/>
+        </w:rPr>
+        <w:t>i</w:t>
+      </w:r>
+      <w:r>
+        <w:rPr>
+          <w:rFonts w:hint="eastAsia"/>
+          <w:sz w:val="28"/>
+          <w:szCs w:val="28"/>
+        </w:rPr>
+        <w:t>Center</w:t>
+      </w:r>
+      <w:r>
+        <w:rPr>
+          <w:rFonts w:hint="eastAsia"/>
+          <w:sz w:val="28"/>
+          <w:szCs w:val="28"/>
+        </w:rPr>
+        <w:t>、创</w:t>
+      </w:r>
+      <w:r>
+        <w:rPr>
+          <w:rFonts w:hint="eastAsia"/>
+          <w:sz w:val="28"/>
+          <w:szCs w:val="28"/>
+        </w:rPr>
+        <w:t>+</w:t>
+      </w:r>
+      <w:r>
+        <w:rPr>
+          <w:rFonts w:hint="eastAsia"/>
+          <w:sz w:val="28"/>
+          <w:szCs w:val="28"/>
+        </w:rPr>
+        <w:t>等校级平台，以及</w:t>
+      </w:r>
+      <w:r>
+        <w:rPr>
+          <w:rFonts w:hint="eastAsia"/>
+          <w:sz w:val="28"/>
+          <w:szCs w:val="28"/>
+        </w:rPr>
+        <w:t>Campus-lab</w:t>
+      </w:r>
+      <w:r>
+        <w:rPr>
+          <w:rFonts w:hint="eastAsia"/>
+          <w:sz w:val="28"/>
+          <w:szCs w:val="28"/>
+        </w:rPr>
+        <w:t>、</w:t>
+      </w:r>
+      <w:r>
+        <w:rPr>
+          <w:rFonts w:hint="eastAsia"/>
+          <w:sz w:val="28"/>
+          <w:szCs w:val="28"/>
+        </w:rPr>
+        <w:t>D-lab</w:t>
+      </w:r>
+      <w:r>
+        <w:rPr>
+          <w:rFonts w:hint="eastAsia"/>
+          <w:sz w:val="28"/>
+          <w:szCs w:val="28"/>
+        </w:rPr>
+        <w:t>、</w:t>
+      </w:r>
+      <w:proofErr w:type="spellStart"/>
+      <w:r>
+        <w:rPr>
+          <w:rFonts w:hint="eastAsia"/>
+          <w:sz w:val="28"/>
+          <w:szCs w:val="28"/>
+        </w:rPr>
+        <w:t>Toyhouse</w:t>
+      </w:r>
+      <w:proofErr w:type="spellEnd"/>
+      <w:r>
+        <w:rPr>
+          <w:rFonts w:hint="eastAsia"/>
+          <w:sz w:val="28"/>
+          <w:szCs w:val="28"/>
+        </w:rPr>
+        <w:t>等若干个院系创新创业实验室共同组成的网络化创新创业教育组织结构</w:t>
+      </w:r>
+      <w:r>
+        <w:rPr>
+          <w:rFonts w:hint="eastAsia"/>
+          <w:sz w:val="28"/>
+          <w:szCs w:val="28"/>
+        </w:rPr>
+        <w:t>，并</w:t>
+      </w:r>
+      <w:r>
+        <w:rPr>
+          <w:rFonts w:hint="eastAsia"/>
+          <w:sz w:val="28"/>
+          <w:szCs w:val="28"/>
+        </w:rPr>
+        <w:t>于</w:t>
+      </w:r>
+      <w:r>
+        <w:rPr>
+          <w:sz w:val="28"/>
+          <w:szCs w:val="28"/>
+        </w:rPr>
+        <w:t>2015</w:t>
+      </w:r>
+      <w:r>
+        <w:rPr>
+          <w:rFonts w:hint="eastAsia"/>
+          <w:sz w:val="28"/>
+          <w:szCs w:val="28"/>
+        </w:rPr>
+        <w:t>年</w:t>
+      </w:r>
+      <w:r>
+        <w:rPr>
+          <w:sz w:val="28"/>
+          <w:szCs w:val="28"/>
+        </w:rPr>
+        <w:t>6</w:t>
+      </w:r>
+      <w:r>
+        <w:rPr>
+          <w:rFonts w:hint="eastAsia"/>
+          <w:sz w:val="28"/>
+          <w:szCs w:val="28"/>
+        </w:rPr>
+        <w:t>月发起成立了</w:t>
       </w:r>
       <w:r>
         <w:rPr>
@@ -814,10 +897,11 @@
       </w:r>
       <w:r>
         <w:rPr>
-          <w:sz w:val="28"/>
-          <w:szCs w:val="28"/>
-        </w:rPr>
-        <w:t>学生为主体、创新为驱动</w:t>
+          <w:rFonts w:hint="eastAsia"/>
+          <w:sz w:val="28"/>
+          <w:szCs w:val="28"/>
+        </w:rPr>
+        <w:t>中国高校创新创业教育联盟</w:t>
       </w:r>
       <w:r>
         <w:rPr>
@@ -828,26 +912,11 @@
       </w:r>
       <w:r>
         <w:rPr>
-          <w:sz w:val="28"/>
-          <w:szCs w:val="28"/>
-        </w:rPr>
-        <w:t>的育人理念。中心形成以工程训练基地为基础，以</w:t>
-      </w:r>
-      <w:proofErr w:type="gramStart"/>
-      <w:r>
-        <w:rPr>
-          <w:sz w:val="28"/>
-          <w:szCs w:val="28"/>
-        </w:rPr>
-        <w:t>开放式创客工作室</w:t>
-      </w:r>
-      <w:proofErr w:type="gramEnd"/>
-      <w:r>
-        <w:rPr>
-          <w:sz w:val="28"/>
-          <w:szCs w:val="28"/>
-        </w:rPr>
-        <w:t>、跨学科实验室为引领的综合性创意创新创业教育基地。</w:t>
+          <w:rFonts w:hint="eastAsia"/>
+          <w:sz w:val="28"/>
+          <w:szCs w:val="28"/>
+        </w:rPr>
+        <w:t>，致力于与全国各加盟院校和企业一起，加快培养规模宏大、富有创新精神、勇于投身实践的创新创业人才队伍。</w:t>
       </w:r>
     </w:p>
     <w:p>
@@ -864,25 +933,84 @@
           <w:sz w:val="28"/>
           <w:szCs w:val="28"/>
         </w:rPr>
-        <w:t>训练中心从</w:t>
-      </w:r>
-      <w:r>
-        <w:rPr>
-          <w:sz w:val="28"/>
-          <w:szCs w:val="28"/>
-        </w:rPr>
-        <w:t>2009</w:t>
-      </w:r>
-      <w:r>
-        <w:rPr>
-          <w:sz w:val="28"/>
-          <w:szCs w:val="28"/>
-        </w:rPr>
-        <w:t>年开始建设机电工程创新实验室、</w:t>
+        <w:t>为响应国务院发展</w:t>
+      </w:r>
+      <w:r>
+        <w:rPr>
+          <w:sz w:val="28"/>
+          <w:szCs w:val="28"/>
+        </w:rPr>
+        <w:t>“</w:t>
+      </w:r>
+      <w:r>
+        <w:rPr>
+          <w:sz w:val="28"/>
+          <w:szCs w:val="28"/>
+        </w:rPr>
+        <w:t>众创空间</w:t>
+      </w:r>
+      <w:r>
+        <w:rPr>
+          <w:sz w:val="28"/>
+          <w:szCs w:val="28"/>
+        </w:rPr>
+        <w:t>”</w:t>
+      </w:r>
+      <w:r>
+        <w:rPr>
+          <w:sz w:val="28"/>
+          <w:szCs w:val="28"/>
+        </w:rPr>
+        <w:t>、为创业创新搭建新平台的号召，清华大学</w:t>
+      </w:r>
+      <w:r>
+        <w:rPr>
+          <w:rFonts w:hint="eastAsia"/>
+          <w:sz w:val="28"/>
+          <w:szCs w:val="28"/>
+        </w:rPr>
+        <w:t>依托</w:t>
+      </w:r>
+      <w:r>
+        <w:rPr>
+          <w:sz w:val="28"/>
+          <w:szCs w:val="28"/>
+        </w:rPr>
+        <w:t>基础工业训练中心</w:t>
+      </w:r>
+      <w:r>
+        <w:rPr>
+          <w:rFonts w:hint="eastAsia"/>
+          <w:sz w:val="28"/>
+          <w:szCs w:val="28"/>
+        </w:rPr>
+        <w:t>，联合美术学院、工业工程系、机械工程系、自动化系等院系，聚合学校相关创新创业实践资源，</w:t>
+      </w:r>
+      <w:r>
+        <w:rPr>
+          <w:sz w:val="28"/>
+          <w:szCs w:val="28"/>
+        </w:rPr>
+        <w:t>建设</w:t>
+      </w:r>
+      <w:r>
+        <w:rPr>
+          <w:sz w:val="28"/>
+          <w:szCs w:val="28"/>
+        </w:rPr>
+        <w:t>i</w:t>
+      </w:r>
+      <w:r>
+        <w:rPr>
+          <w:sz w:val="28"/>
+          <w:szCs w:val="28"/>
+        </w:rPr>
+        <w:t>Center</w:t>
       </w:r>
       <w:proofErr w:type="gramStart"/>
       <w:r>
         <w:rPr>
+          <w:rFonts w:hint="eastAsia"/>
           <w:sz w:val="28"/>
           <w:szCs w:val="28"/>
         </w:rPr>
@@ -894,7 +1022,114 @@
           <w:sz w:val="28"/>
           <w:szCs w:val="28"/>
         </w:rPr>
-        <w:t>等双创实践基地，同时发展</w:t>
+        <w:t>，其中</w:t>
+      </w:r>
+      <w:r>
+        <w:rPr>
+          <w:sz w:val="28"/>
+          <w:szCs w:val="28"/>
+        </w:rPr>
+        <w:t>“</w:t>
+      </w:r>
+      <w:proofErr w:type="spellStart"/>
+      <w:r>
+        <w:rPr>
+          <w:sz w:val="28"/>
+          <w:szCs w:val="28"/>
+        </w:rPr>
+        <w:t>i</w:t>
+      </w:r>
+      <w:proofErr w:type="spellEnd"/>
+      <w:r>
+        <w:rPr>
+          <w:sz w:val="28"/>
+          <w:szCs w:val="28"/>
+        </w:rPr>
+        <w:t>”</w:t>
+      </w:r>
+      <w:r>
+        <w:rPr>
+          <w:sz w:val="28"/>
+          <w:szCs w:val="28"/>
+        </w:rPr>
+        <w:t>代表</w:t>
+      </w:r>
+      <w:r>
+        <w:rPr>
+          <w:sz w:val="28"/>
+          <w:szCs w:val="28"/>
+        </w:rPr>
+        <w:t>industry</w:t>
+      </w:r>
+      <w:r>
+        <w:rPr>
+          <w:sz w:val="28"/>
+          <w:szCs w:val="28"/>
+        </w:rPr>
+        <w:t>（工业）、</w:t>
+      </w:r>
+      <w:r>
+        <w:rPr>
+          <w:sz w:val="28"/>
+          <w:szCs w:val="28"/>
+        </w:rPr>
+        <w:t>interdisciplinary</w:t>
+      </w:r>
+      <w:r>
+        <w:rPr>
+          <w:sz w:val="28"/>
+          <w:szCs w:val="28"/>
+        </w:rPr>
+        <w:t>（跨学科）、</w:t>
+      </w:r>
+      <w:r>
+        <w:rPr>
+          <w:sz w:val="28"/>
+          <w:szCs w:val="28"/>
+        </w:rPr>
+        <w:t>innovation</w:t>
+      </w:r>
+      <w:r>
+        <w:rPr>
+          <w:sz w:val="28"/>
+          <w:szCs w:val="28"/>
+        </w:rPr>
+        <w:t>（创新）、</w:t>
+      </w:r>
+      <w:r>
+        <w:rPr>
+          <w:sz w:val="28"/>
+          <w:szCs w:val="28"/>
+        </w:rPr>
+        <w:t>international</w:t>
+      </w:r>
+      <w:r>
+        <w:rPr>
+          <w:sz w:val="28"/>
+          <w:szCs w:val="28"/>
+        </w:rPr>
+        <w:t>（国际化）和</w:t>
+      </w:r>
+      <w:r>
+        <w:rPr>
+          <w:sz w:val="28"/>
+          <w:szCs w:val="28"/>
+        </w:rPr>
+        <w:t>“I”</w:t>
+      </w:r>
+      <w:r>
+        <w:rPr>
+          <w:sz w:val="28"/>
+          <w:szCs w:val="28"/>
+        </w:rPr>
+        <w:t>（以学生为主体），打造校内开放的创意创新创业活动支撑服务平台</w:t>
+      </w:r>
+      <w:r>
+        <w:rPr>
+          <w:sz w:val="28"/>
+          <w:szCs w:val="28"/>
+        </w:rPr>
+        <w:t>--</w:t>
       </w:r>
       <w:proofErr w:type="gramStart"/>
       <w:r>
@@ -902,19 +1137,647 @@
           <w:sz w:val="28"/>
           <w:szCs w:val="28"/>
         </w:rPr>
+        <w:t>跨学科创客空间</w:t>
+      </w:r>
+      <w:proofErr w:type="gramEnd"/>
+      <w:r>
+        <w:rPr>
+          <w:sz w:val="28"/>
+          <w:szCs w:val="28"/>
+        </w:rPr>
+        <w:t>，涵盖各个院系具有</w:t>
+      </w:r>
+      <w:r>
+        <w:rPr>
+          <w:rFonts w:hint="eastAsia"/>
+          <w:sz w:val="28"/>
+          <w:szCs w:val="28"/>
+        </w:rPr>
+        <w:t>创新创业</w:t>
+      </w:r>
+      <w:r>
+        <w:rPr>
+          <w:sz w:val="28"/>
+          <w:szCs w:val="28"/>
+        </w:rPr>
+        <w:t>志趣的学生，以优质实践教学资源支持全校</w:t>
+      </w:r>
+      <w:r>
+        <w:rPr>
+          <w:rFonts w:hint="eastAsia"/>
+          <w:sz w:val="28"/>
+          <w:szCs w:val="28"/>
+        </w:rPr>
+        <w:t>创新创业</w:t>
+      </w:r>
+      <w:r>
+        <w:rPr>
+          <w:sz w:val="28"/>
+          <w:szCs w:val="28"/>
+        </w:rPr>
+        <w:t>生态系统。</w:t>
+      </w:r>
+    </w:p>
+    <w:p>
+      <w:pPr>
+        <w:spacing w:beforeLines="50" w:before="156" w:line="500" w:lineRule="exact"/>
+        <w:ind w:firstLine="560"/>
+        <w:rPr>
+          <w:sz w:val="28"/>
+          <w:szCs w:val="28"/>
+        </w:rPr>
+      </w:pPr>
+      <w:r>
+        <w:rPr>
+          <w:sz w:val="28"/>
+          <w:szCs w:val="28"/>
+        </w:rPr>
+        <w:lastRenderedPageBreak/>
+        <w:t>清华大学</w:t>
+      </w:r>
+      <w:r>
+        <w:rPr>
+          <w:sz w:val="28"/>
+          <w:szCs w:val="28"/>
+        </w:rPr>
+        <w:t>iCenter</w:t>
+      </w:r>
+      <w:r>
+        <w:rPr>
+          <w:sz w:val="28"/>
+          <w:szCs w:val="28"/>
+        </w:rPr>
+        <w:t>创客空间位于新落成的李兆基科技大楼西北区，一共</w:t>
+      </w:r>
+      <w:r>
+        <w:rPr>
+          <w:sz w:val="28"/>
+          <w:szCs w:val="28"/>
+        </w:rPr>
+        <w:t>9</w:t>
+      </w:r>
+      <w:r>
+        <w:rPr>
+          <w:sz w:val="28"/>
+          <w:szCs w:val="28"/>
+        </w:rPr>
+        <w:t>层，总面积</w:t>
+      </w:r>
+      <w:r>
+        <w:rPr>
+          <w:sz w:val="28"/>
+          <w:szCs w:val="28"/>
+        </w:rPr>
+        <w:t>16500</w:t>
+      </w:r>
+      <w:r>
+        <w:rPr>
+          <w:sz w:val="28"/>
+          <w:szCs w:val="28"/>
+        </w:rPr>
+        <w:t>平</w:t>
+      </w:r>
+      <w:r>
+        <w:rPr>
+          <w:rFonts w:hint="eastAsia"/>
+          <w:sz w:val="28"/>
+          <w:szCs w:val="28"/>
+        </w:rPr>
+        <w:t>方</w:t>
+      </w:r>
+      <w:r>
+        <w:rPr>
+          <w:sz w:val="28"/>
+          <w:szCs w:val="28"/>
+        </w:rPr>
+        <w:t>米，是目前全球最大</w:t>
+      </w:r>
+      <w:r>
+        <w:rPr>
+          <w:rFonts w:hint="eastAsia"/>
+          <w:sz w:val="28"/>
+          <w:szCs w:val="28"/>
+        </w:rPr>
+        <w:t>的</w:t>
+      </w:r>
+      <w:bookmarkStart w:id="0" w:name="_GoBack"/>
+      <w:bookmarkEnd w:id="0"/>
+      <w:r>
+        <w:rPr>
+          <w:sz w:val="28"/>
+          <w:szCs w:val="28"/>
+        </w:rPr>
+        <w:t>校园创客空间。中心形成</w:t>
+      </w:r>
+      <w:r>
+        <w:rPr>
+          <w:rFonts w:hint="eastAsia"/>
+          <w:sz w:val="28"/>
+          <w:szCs w:val="28"/>
+        </w:rPr>
+        <w:t>了</w:t>
+      </w:r>
+      <w:r>
+        <w:rPr>
+          <w:sz w:val="28"/>
+          <w:szCs w:val="28"/>
+        </w:rPr>
+        <w:t>以工程训练基地为基础，以</w:t>
+      </w:r>
+      <w:proofErr w:type="gramStart"/>
+      <w:r>
+        <w:rPr>
+          <w:sz w:val="28"/>
+          <w:szCs w:val="28"/>
+        </w:rPr>
+        <w:t>开放式创客工作室</w:t>
+      </w:r>
+      <w:proofErr w:type="gramEnd"/>
+      <w:r>
+        <w:rPr>
+          <w:sz w:val="28"/>
+          <w:szCs w:val="28"/>
+        </w:rPr>
+        <w:t>、跨学科实验室为引领的综合性创意创新创业教育基地。</w:t>
+      </w:r>
+      <w:r>
+        <w:rPr>
+          <w:rFonts w:hint="eastAsia"/>
+          <w:sz w:val="28"/>
+          <w:szCs w:val="28"/>
+        </w:rPr>
+        <w:t>在理念上，致力于“让学生做梦想的实现家”，以志趣为导引，以创新</w:t>
+      </w:r>
+      <w:r>
+        <w:rPr>
+          <w:rFonts w:hint="eastAsia"/>
+          <w:sz w:val="28"/>
+          <w:szCs w:val="28"/>
+        </w:rPr>
+        <w:t>创业</w:t>
+      </w:r>
+      <w:r>
+        <w:rPr>
+          <w:rFonts w:hint="eastAsia"/>
+          <w:sz w:val="28"/>
+          <w:szCs w:val="28"/>
+        </w:rPr>
+        <w:t>实践活动为手段，充分释放学生</w:t>
+      </w:r>
+      <w:r>
+        <w:rPr>
+          <w:rFonts w:hint="eastAsia"/>
+          <w:sz w:val="28"/>
+          <w:szCs w:val="28"/>
+        </w:rPr>
+        <w:t>的</w:t>
+      </w:r>
+      <w:r>
+        <w:rPr>
+          <w:rFonts w:hint="eastAsia"/>
+          <w:sz w:val="28"/>
+          <w:szCs w:val="28"/>
+        </w:rPr>
+        <w:t>巨大潜力；在体系上，建设开放</w:t>
+      </w:r>
+      <w:proofErr w:type="gramStart"/>
+      <w:r>
+        <w:rPr>
+          <w:rFonts w:hint="eastAsia"/>
+          <w:sz w:val="28"/>
+          <w:szCs w:val="28"/>
+        </w:rPr>
+        <w:t>的创客活动</w:t>
+      </w:r>
+      <w:proofErr w:type="gramEnd"/>
+      <w:r>
+        <w:rPr>
+          <w:rFonts w:hint="eastAsia"/>
+          <w:sz w:val="28"/>
+          <w:szCs w:val="28"/>
+        </w:rPr>
+        <w:t>服务平台和教学体系，提供孵化场地、技术培训、产品开发、加工制作、管理咨询等方面的支撑条件；在模式上，以学生为主体，</w:t>
+      </w:r>
+      <w:proofErr w:type="gramStart"/>
+      <w:r>
+        <w:rPr>
+          <w:rFonts w:hint="eastAsia"/>
+          <w:sz w:val="28"/>
+          <w:szCs w:val="28"/>
+        </w:rPr>
+        <w:t>通过创客活动</w:t>
+      </w:r>
+      <w:proofErr w:type="gramEnd"/>
+      <w:r>
+        <w:rPr>
+          <w:rFonts w:hint="eastAsia"/>
+          <w:sz w:val="28"/>
+          <w:szCs w:val="28"/>
+        </w:rPr>
+        <w:t>激发学生的内在动力，在校园里营造良好的创意、创新、创业氛围；在规模效益上，通过一系列常态性的</w:t>
+      </w:r>
+      <w:r>
+        <w:rPr>
+          <w:rFonts w:hint="eastAsia"/>
+          <w:sz w:val="28"/>
+          <w:szCs w:val="28"/>
+        </w:rPr>
+        <w:t>创新创业</w:t>
+      </w:r>
+      <w:r>
+        <w:rPr>
+          <w:rFonts w:hint="eastAsia"/>
+          <w:sz w:val="28"/>
+          <w:szCs w:val="28"/>
+        </w:rPr>
+        <w:t>活动，让全校超过三分之一的同学直接参与符合</w:t>
+      </w:r>
+      <w:proofErr w:type="gramStart"/>
+      <w:r>
+        <w:rPr>
+          <w:rFonts w:hint="eastAsia"/>
+          <w:sz w:val="28"/>
+          <w:szCs w:val="28"/>
+        </w:rPr>
+        <w:t>创客精神</w:t>
+      </w:r>
+      <w:proofErr w:type="gramEnd"/>
+      <w:r>
+        <w:rPr>
+          <w:rFonts w:hint="eastAsia"/>
+          <w:sz w:val="28"/>
+          <w:szCs w:val="28"/>
+        </w:rPr>
+        <w:t>的正式学习活动；在机制上，形成开放的建设机制，通过学校相关院系、教师、学生、国内外企业以及</w:t>
+      </w:r>
+      <w:proofErr w:type="gramStart"/>
+      <w:r>
+        <w:rPr>
+          <w:rFonts w:hint="eastAsia"/>
+          <w:sz w:val="28"/>
+          <w:szCs w:val="28"/>
+        </w:rPr>
+        <w:t>全球创客社群</w:t>
+      </w:r>
+      <w:proofErr w:type="gramEnd"/>
+      <w:r>
+        <w:rPr>
+          <w:rFonts w:hint="eastAsia"/>
+          <w:sz w:val="28"/>
+          <w:szCs w:val="28"/>
+        </w:rPr>
+        <w:t>等的主动参与，激活清华</w:t>
+      </w:r>
+      <w:r>
+        <w:rPr>
+          <w:rFonts w:hint="eastAsia"/>
+          <w:sz w:val="28"/>
+          <w:szCs w:val="28"/>
+        </w:rPr>
+        <w:t>大学</w:t>
+      </w:r>
+      <w:r>
+        <w:rPr>
+          <w:rFonts w:hint="eastAsia"/>
+          <w:sz w:val="28"/>
+          <w:szCs w:val="28"/>
+        </w:rPr>
+        <w:t>成为一个更具创造力的学习空间。</w:t>
+      </w:r>
+      <w:r>
+        <w:rPr>
+          <w:rFonts w:hint="eastAsia"/>
+          <w:sz w:val="28"/>
+          <w:szCs w:val="28"/>
+        </w:rPr>
+        <w:t>李克强总理在</w:t>
+      </w:r>
+      <w:r>
+        <w:rPr>
+          <w:rFonts w:hint="eastAsia"/>
+          <w:sz w:val="28"/>
+          <w:szCs w:val="28"/>
+        </w:rPr>
+        <w:t>2015</w:t>
+      </w:r>
+      <w:r>
+        <w:rPr>
+          <w:rFonts w:hint="eastAsia"/>
+          <w:sz w:val="28"/>
+          <w:szCs w:val="28"/>
+        </w:rPr>
+        <w:t>年五四青年节给清华</w:t>
+      </w:r>
+      <w:r>
+        <w:rPr>
+          <w:rFonts w:hint="eastAsia"/>
+          <w:sz w:val="28"/>
+          <w:szCs w:val="28"/>
+        </w:rPr>
+        <w:t>大学</w:t>
+      </w:r>
+      <w:proofErr w:type="gramStart"/>
+      <w:r>
+        <w:rPr>
+          <w:rFonts w:hint="eastAsia"/>
+          <w:sz w:val="28"/>
+          <w:szCs w:val="28"/>
+        </w:rPr>
+        <w:t>学生</w:t>
+      </w:r>
+      <w:r>
+        <w:rPr>
+          <w:rFonts w:hint="eastAsia"/>
+          <w:sz w:val="28"/>
+          <w:szCs w:val="28"/>
+        </w:rPr>
+        <w:t>创客的</w:t>
+      </w:r>
+      <w:proofErr w:type="gramEnd"/>
+      <w:r>
+        <w:rPr>
+          <w:rFonts w:hint="eastAsia"/>
+          <w:sz w:val="28"/>
+          <w:szCs w:val="28"/>
+        </w:rPr>
+        <w:t>回信中</w:t>
+      </w:r>
+      <w:r>
+        <w:rPr>
+          <w:rFonts w:hint="eastAsia"/>
+          <w:sz w:val="28"/>
+          <w:szCs w:val="28"/>
+        </w:rPr>
+        <w:t>鼓励</w:t>
+      </w:r>
+      <w:r>
+        <w:rPr>
+          <w:rFonts w:hint="eastAsia"/>
+          <w:sz w:val="28"/>
+          <w:szCs w:val="28"/>
+        </w:rPr>
+        <w:t>：“</w:t>
+      </w:r>
+      <w:r>
+        <w:rPr>
+          <w:rFonts w:hint="eastAsia"/>
+          <w:sz w:val="28"/>
+          <w:szCs w:val="28"/>
+        </w:rPr>
+        <w:t>青年愿创业，社会才生机盎然</w:t>
+      </w:r>
+      <w:r>
+        <w:rPr>
+          <w:rFonts w:hint="eastAsia"/>
+          <w:sz w:val="28"/>
+          <w:szCs w:val="28"/>
+        </w:rPr>
+        <w:t>；</w:t>
+      </w:r>
+      <w:r>
+        <w:rPr>
+          <w:rFonts w:hint="eastAsia"/>
+          <w:sz w:val="28"/>
+          <w:szCs w:val="28"/>
+        </w:rPr>
+        <w:t>青年争创新，国家就朝气蓬勃。希望你们不断丰富创客文化，把创客种子在更大范围播散开来。</w:t>
+      </w:r>
+      <w:r>
+        <w:rPr>
+          <w:rFonts w:hint="eastAsia"/>
+          <w:sz w:val="28"/>
+          <w:szCs w:val="28"/>
+        </w:rPr>
+        <w:t>”</w:t>
+      </w:r>
+    </w:p>
+    <w:p>
+      <w:pPr>
+        <w:spacing w:beforeLines="50" w:before="156" w:line="240" w:lineRule="auto"/>
+        <w:ind w:firstLineChars="71" w:firstLine="170"/>
+        <w:jc w:val="center"/>
+        <w:rPr>
+          <w:rFonts w:hint="eastAsia"/>
+          <w:sz w:val="28"/>
+          <w:szCs w:val="28"/>
+        </w:rPr>
+      </w:pPr>
+      <w:r>
+        <w:rPr>
+          <w:noProof/>
+        </w:rPr>
+        <w:drawing>
+          <wp:inline distT="0" distB="0" distL="0" distR="0">
+            <wp:extent cx="4071938" cy="2714625"/>
+            <wp:effectExtent l="0" t="0" r="5080" b="0"/>
+            <wp:docPr id="1" name="图片 1" descr="李克强回信 清华大学新闻中心供图。"/>
+            <wp:cNvGraphicFramePr>
+              <a:graphicFrameLocks xmlns:a="http://schemas.openxmlformats.org/drawingml/2006/main" noChangeAspect="1"/>
+            </wp:cNvGraphicFramePr>
+            <a:graphic xmlns:a="http://schemas.openxmlformats.org/drawingml/2006/main">
+              <a:graphicData uri="http://schemas.openxmlformats.org/drawingml/2006/picture">
+                <pic:pic xmlns:pic="http://schemas.openxmlformats.org/drawingml/2006/picture">
+                  <pic:nvPicPr>
+                    <pic:cNvPr id="0" name="Picture 1" descr="李克强回信 清华大学新闻中心供图。"/>
+                    <pic:cNvPicPr>
+                      <a:picLocks noChangeAspect="1" noChangeArrowheads="1"/>
+                    </pic:cNvPicPr>
+                  </pic:nvPicPr>
+                  <pic:blipFill>
+                    <a:blip r:embed="rId8">
+                      <a:extLst>
+                        <a:ext uri="{28A0092B-C50C-407E-A947-70E740481C1C}">
+                          <a14:useLocalDpi xmlns:a14="http://schemas.microsoft.com/office/drawing/2010/main" val="0"/>
+                        </a:ext>
+                      </a:extLst>
+                    </a:blip>
+                    <a:srcRect/>
+                    <a:stretch>
+                      <a:fillRect/>
+                    </a:stretch>
+                  </pic:blipFill>
+                  <pic:spPr bwMode="auto">
+                    <a:xfrm>
+                      <a:off x="0" y="0"/>
+                      <a:ext cx="4072862" cy="2715241"/>
+                    </a:xfrm>
+                    <a:prstGeom prst="rect">
+                      <a:avLst/>
+                    </a:prstGeom>
+                    <a:noFill/>
+                    <a:ln>
+                      <a:noFill/>
+                    </a:ln>
+                  </pic:spPr>
+                </pic:pic>
+              </a:graphicData>
+            </a:graphic>
+          </wp:inline>
+        </w:drawing>
+      </w:r>
+    </w:p>
+    <w:p>
+      <w:pPr>
+        <w:spacing w:beforeLines="50" w:before="156" w:line="500" w:lineRule="exact"/>
+        <w:ind w:firstLine="560"/>
+        <w:rPr>
+          <w:sz w:val="28"/>
+          <w:szCs w:val="28"/>
+        </w:rPr>
+      </w:pPr>
+      <w:r>
+        <w:rPr>
+          <w:rFonts w:hint="eastAsia"/>
+          <w:sz w:val="28"/>
+          <w:szCs w:val="28"/>
+        </w:rPr>
+        <w:t>目前，</w:t>
+      </w:r>
+      <w:r>
+        <w:rPr>
+          <w:rFonts w:hint="eastAsia"/>
+          <w:sz w:val="28"/>
+          <w:szCs w:val="28"/>
+        </w:rPr>
+        <w:t>iCenter</w:t>
+      </w:r>
+      <w:proofErr w:type="gramStart"/>
+      <w:r>
+        <w:rPr>
+          <w:rFonts w:hint="eastAsia"/>
+          <w:sz w:val="28"/>
+          <w:szCs w:val="28"/>
+        </w:rPr>
+        <w:t>创客空间</w:t>
+      </w:r>
+      <w:proofErr w:type="gramEnd"/>
+      <w:r>
+        <w:rPr>
+          <w:sz w:val="28"/>
+          <w:szCs w:val="28"/>
+        </w:rPr>
+        <w:t>服务参与双创项目和双创活动的学生每年近万人次</w:t>
+      </w:r>
+      <w:r>
+        <w:rPr>
+          <w:rFonts w:hint="eastAsia"/>
+          <w:sz w:val="28"/>
+          <w:szCs w:val="28"/>
+        </w:rPr>
+        <w:t>，同时</w:t>
+      </w:r>
+      <w:r>
+        <w:rPr>
+          <w:sz w:val="28"/>
+          <w:szCs w:val="28"/>
+        </w:rPr>
+        <w:t>发展</w:t>
+      </w:r>
+      <w:r>
+        <w:rPr>
+          <w:rFonts w:hint="eastAsia"/>
+          <w:sz w:val="28"/>
+          <w:szCs w:val="28"/>
+        </w:rPr>
+        <w:t>多个</w:t>
+      </w:r>
+      <w:proofErr w:type="gramStart"/>
+      <w:r>
+        <w:rPr>
+          <w:sz w:val="28"/>
+          <w:szCs w:val="28"/>
+        </w:rPr>
         <w:t>学生创客社团</w:t>
       </w:r>
       <w:proofErr w:type="gramEnd"/>
       <w:r>
         <w:rPr>
-          <w:sz w:val="28"/>
-          <w:szCs w:val="28"/>
-        </w:rPr>
-        <w:t>、拓展科研服务到学生双创项目中，服务参与双创项目和双创活动的学生每年近万人次。训练中心一直在探索将</w:t>
+          <w:rFonts w:hint="eastAsia"/>
+          <w:sz w:val="28"/>
+          <w:szCs w:val="28"/>
+        </w:rPr>
+        <w:t>并</w:t>
+      </w:r>
+      <w:r>
+        <w:rPr>
+          <w:sz w:val="28"/>
+          <w:szCs w:val="28"/>
+        </w:rPr>
+        <w:t>拓展</w:t>
+      </w:r>
+      <w:r>
+        <w:rPr>
+          <w:rFonts w:hint="eastAsia"/>
+          <w:sz w:val="28"/>
+          <w:szCs w:val="28"/>
+        </w:rPr>
+        <w:t>技术支撑</w:t>
+      </w:r>
+      <w:r>
+        <w:rPr>
+          <w:sz w:val="28"/>
+          <w:szCs w:val="28"/>
+        </w:rPr>
+        <w:t>到学生</w:t>
+      </w:r>
+      <w:r>
+        <w:rPr>
+          <w:rFonts w:hint="eastAsia"/>
+          <w:sz w:val="28"/>
+          <w:szCs w:val="28"/>
+        </w:rPr>
+        <w:t>的</w:t>
+      </w:r>
+      <w:r>
+        <w:rPr>
+          <w:sz w:val="28"/>
+          <w:szCs w:val="28"/>
+        </w:rPr>
+        <w:t>双</w:t>
+      </w:r>
+      <w:r>
+        <w:rPr>
+          <w:sz w:val="28"/>
+          <w:szCs w:val="28"/>
+        </w:rPr>
+        <w:lastRenderedPageBreak/>
+        <w:t>创项目中</w:t>
+      </w:r>
+      <w:r>
+        <w:rPr>
+          <w:sz w:val="28"/>
+          <w:szCs w:val="28"/>
+        </w:rPr>
+        <w:t>。</w:t>
+      </w:r>
+      <w:r>
+        <w:rPr>
+          <w:rFonts w:hint="eastAsia"/>
+          <w:sz w:val="28"/>
+          <w:szCs w:val="28"/>
+        </w:rPr>
+        <w:t>iCenter</w:t>
       </w:r>
       <w:proofErr w:type="gramStart"/>
       <w:r>
         <w:rPr>
+          <w:rFonts w:hint="eastAsia"/>
+          <w:sz w:val="28"/>
+          <w:szCs w:val="28"/>
+        </w:rPr>
+        <w:t>创客空间</w:t>
+      </w:r>
+      <w:proofErr w:type="gramEnd"/>
+      <w:r>
+        <w:rPr>
+          <w:sz w:val="28"/>
+          <w:szCs w:val="28"/>
+        </w:rPr>
+        <w:t>一直在探索将</w:t>
+      </w:r>
+      <w:proofErr w:type="gramStart"/>
+      <w:r>
+        <w:rPr>
           <w:sz w:val="28"/>
           <w:szCs w:val="28"/>
         </w:rPr>
@@ -923,10 +1786,56 @@
       <w:proofErr w:type="gramEnd"/>
       <w:r>
         <w:rPr>
-          <w:sz w:val="28"/>
-          <w:szCs w:val="28"/>
-        </w:rPr>
-        <w:t>引入大学教学体系，联合美术学院、机械学院、信息学院在内的多个院系建设技术创新创业辅修专业，包括智能硬件、智能机器人、智能交通等前沿交叉方向。</w:t>
+          <w:rFonts w:hint="eastAsia"/>
+          <w:sz w:val="28"/>
+          <w:szCs w:val="28"/>
+        </w:rPr>
+        <w:t>融化大学教育</w:t>
+      </w:r>
+      <w:r>
+        <w:rPr>
+          <w:sz w:val="28"/>
+          <w:szCs w:val="28"/>
+        </w:rPr>
+        <w:t>体系，</w:t>
+      </w:r>
+      <w:r>
+        <w:rPr>
+          <w:rFonts w:hint="eastAsia"/>
+          <w:sz w:val="28"/>
+          <w:szCs w:val="28"/>
+        </w:rPr>
+        <w:t>正在</w:t>
+      </w:r>
+      <w:r>
+        <w:rPr>
+          <w:sz w:val="28"/>
+          <w:szCs w:val="28"/>
+        </w:rPr>
+        <w:t>联合美术学院、机械学院、信息学院在内的多个院系建设技术创新创业辅修专业，</w:t>
+      </w:r>
+      <w:r>
+        <w:rPr>
+          <w:rFonts w:hint="eastAsia"/>
+          <w:sz w:val="28"/>
+          <w:szCs w:val="28"/>
+        </w:rPr>
+        <w:t>强调面向社会需求而不是面向单</w:t>
+      </w:r>
+      <w:r>
+        <w:rPr>
+          <w:rFonts w:hint="eastAsia"/>
+          <w:sz w:val="28"/>
+          <w:szCs w:val="28"/>
+        </w:rPr>
+        <w:t>一学科，开展跨学科的、以项目为导向、团队协作的创新创业教学，</w:t>
+      </w:r>
+      <w:r>
+        <w:rPr>
+          <w:sz w:val="28"/>
+          <w:szCs w:val="28"/>
+        </w:rPr>
+        <w:t>包括智能硬件、智能机器人、智能交通等前沿交叉方向。</w:t>
       </w:r>
     </w:p>
     <w:p>
@@ -1019,7 +1928,6 @@
           <w:sz w:val="28"/>
           <w:szCs w:val="28"/>
         </w:rPr>
-        <w:lastRenderedPageBreak/>
         <w:t>基于工业</w:t>
       </w:r>
       <w:r>
@@ -1121,7 +2029,7 @@
         <w:spacing w:beforeLines="50" w:before="156" w:line="500" w:lineRule="exact"/>
         <w:ind w:firstLineChars="0"/>
         <w:rPr>
-          <w:rFonts w:ascii="Times New Roman" w:eastAsia="宋体" w:hAnsi="Times New Roman" w:cs="Times New Roman" w:hint="eastAsia"/>
+          <w:rFonts w:ascii="Times New Roman" w:eastAsia="宋体" w:hAnsi="Times New Roman" w:cs="Times New Roman"/>
           <w:sz w:val="28"/>
           <w:szCs w:val="28"/>
         </w:rPr>
@@ -1308,7 +2216,16 @@
           <w:sz w:val="28"/>
           <w:szCs w:val="28"/>
         </w:rPr>
-        <w:t>服务于技术创新辅修专业的共享平台（设计思维训练，商业模式训练）</w:t>
+        <w:t>服务于技术创新辅修专业的共享平台（设计思维训练，商业模式</w:t>
+      </w:r>
+      <w:r>
+        <w:rPr>
+          <w:rFonts w:ascii="Times New Roman" w:eastAsia="宋体" w:hAnsi="Times New Roman" w:cs="Times New Roman"/>
+          <w:sz w:val="28"/>
+          <w:szCs w:val="28"/>
+        </w:rPr>
+        <w:lastRenderedPageBreak/>
+        <w:t>训练）</w:t>
       </w:r>
     </w:p>
     <w:p>
@@ -1582,16 +2499,7 @@
           <w:sz w:val="28"/>
           <w:szCs w:val="28"/>
         </w:rPr>
-        <w:t>智能硬件平台系统、</w:t>
-      </w:r>
-      <w:r>
-        <w:rPr>
-          <w:rFonts w:ascii="Times New Roman" w:eastAsia="宋体" w:hAnsi="Times New Roman" w:cs="Times New Roman"/>
-          <w:sz w:val="28"/>
-          <w:szCs w:val="28"/>
-        </w:rPr>
-        <w:lastRenderedPageBreak/>
-        <w:t>大数据分析系统、安全审计系统、统一通信平台系统、存储平台系统等。</w:t>
+        <w:t>智能硬件平台系统、大数据分析系统、安全审计系统、统一通信平台系统、存储平台系统等。</w:t>
       </w:r>
     </w:p>
     <w:p>
@@ -1644,7 +2552,7 @@
         <w:spacing w:beforeLines="50" w:before="156" w:line="500" w:lineRule="exact"/>
         <w:ind w:firstLineChars="0"/>
         <w:rPr>
-          <w:rFonts w:ascii="Times New Roman" w:eastAsia="宋体" w:hAnsi="Times New Roman" w:cs="Times New Roman" w:hint="eastAsia"/>
+          <w:rFonts w:ascii="Times New Roman" w:eastAsia="宋体" w:hAnsi="Times New Roman" w:cs="Times New Roman"/>
           <w:sz w:val="28"/>
           <w:szCs w:val="28"/>
         </w:rPr>
@@ -1671,17 +2579,7 @@
           <w:sz w:val="28"/>
           <w:szCs w:val="28"/>
         </w:rPr>
-        <w:t>眼镜、伺服电机、物流机</w:t>
-      </w:r>
-      <w:bookmarkStart w:id="0" w:name="_GoBack"/>
-      <w:bookmarkEnd w:id="0"/>
-      <w:r>
-        <w:rPr>
-          <w:rFonts w:ascii="Times New Roman" w:eastAsia="宋体" w:hAnsi="Times New Roman" w:cs="Times New Roman"/>
-          <w:sz w:val="28"/>
-          <w:szCs w:val="28"/>
-        </w:rPr>
-        <w:t>器人等。</w:t>
+        <w:t>眼镜、伺服电机、物流机器人等。</w:t>
       </w:r>
     </w:p>
     <w:p>
@@ -1791,7 +2689,15 @@
           <w:sz w:val="28"/>
           <w:szCs w:val="28"/>
         </w:rPr>
-        <w:t>门，覆盖全校理工文法艺等各个专业的学生。此外，训练中心作为北京市科普基地及创新工作坊，还开展了多项面向中小学生的创新课程及活动。</w:t>
+        <w:t>门，覆盖全校理</w:t>
+      </w:r>
+      <w:r>
+        <w:rPr>
+          <w:sz w:val="28"/>
+          <w:szCs w:val="28"/>
+        </w:rPr>
+        <w:lastRenderedPageBreak/>
+        <w:t>工文法艺等各个专业的学生。此外，训练中心作为北京市科普基地及创新工作坊，还开展了多项面向中小学生的创新课程及活动。</w:t>
       </w:r>
     </w:p>
     <w:p>
@@ -1846,7 +2752,6 @@
           <w:sz w:val="28"/>
           <w:szCs w:val="28"/>
         </w:rPr>
-        <w:lastRenderedPageBreak/>
         <w:t>五、项目实现目标</w:t>
       </w:r>
     </w:p>
@@ -1970,6 +2875,7 @@
           <w:sz w:val="28"/>
           <w:szCs w:val="28"/>
         </w:rPr>
+        <w:lastRenderedPageBreak/>
         <w:t>六、投资的估算和筹措</w:t>
       </w:r>
     </w:p>
@@ -2121,9 +3027,6 @@
             <w:pPr>
               <w:ind w:firstLineChars="0" w:firstLine="0"/>
               <w:jc w:val="center"/>
-              <w:rPr>
-                <w:rFonts w:hint="eastAsia"/>
-              </w:rPr>
             </w:pPr>
             <w:r>
               <w:rPr>
@@ -2911,7 +3814,7 @@
         <w:spacing w:line="440" w:lineRule="exact"/>
         <w:ind w:firstLineChars="0"/>
         <w:rPr>
-          <w:rFonts w:ascii="Times New Roman" w:eastAsia="宋体" w:hAnsi="Times New Roman" w:cs="Times New Roman" w:hint="eastAsia"/>
+          <w:rFonts w:ascii="Times New Roman" w:eastAsia="宋体" w:hAnsi="Times New Roman" w:cs="Times New Roman"/>
           <w:sz w:val="28"/>
         </w:rPr>
       </w:pPr>
@@ -2950,7 +3853,7 @@
         <w:spacing w:line="440" w:lineRule="exact"/>
         <w:ind w:firstLineChars="0"/>
         <w:rPr>
-          <w:rFonts w:ascii="Times New Roman" w:eastAsia="宋体" w:hAnsi="Times New Roman" w:cs="Times New Roman" w:hint="eastAsia"/>
+          <w:rFonts w:ascii="Times New Roman" w:eastAsia="宋体" w:hAnsi="Times New Roman" w:cs="Times New Roman"/>
           <w:sz w:val="28"/>
         </w:rPr>
       </w:pPr>
@@ -3010,7 +3913,7 @@
         <w:spacing w:line="440" w:lineRule="exact"/>
         <w:ind w:firstLineChars="0"/>
         <w:rPr>
-          <w:rFonts w:ascii="Times New Roman" w:eastAsia="宋体" w:hAnsi="Times New Roman" w:cs="Times New Roman" w:hint="eastAsia"/>
+          <w:rFonts w:ascii="Times New Roman" w:eastAsia="宋体" w:hAnsi="Times New Roman" w:cs="Times New Roman"/>
           <w:sz w:val="28"/>
         </w:rPr>
       </w:pPr>
@@ -3211,6 +4114,7 @@
           <w:rFonts w:ascii="Times New Roman" w:eastAsia="宋体" w:hAnsi="Times New Roman" w:cs="Times New Roman"/>
           <w:sz w:val="28"/>
         </w:rPr>
+        <w:lastRenderedPageBreak/>
         <w:t>学习行为分析实验室建设：</w:t>
       </w:r>
       <w:r>
@@ -3418,12 +4322,12 @@
       </w:r>
     </w:p>
     <w:sectPr>
-      <w:headerReference w:type="even" r:id="rId8"/>
-      <w:headerReference w:type="default" r:id="rId9"/>
-      <w:footerReference w:type="even" r:id="rId10"/>
-      <w:footerReference w:type="default" r:id="rId11"/>
-      <w:headerReference w:type="first" r:id="rId12"/>
-      <w:footerReference w:type="first" r:id="rId13"/>
+      <w:headerReference w:type="even" r:id="rId9"/>
+      <w:headerReference w:type="default" r:id="rId10"/>
+      <w:footerReference w:type="even" r:id="rId11"/>
+      <w:footerReference w:type="default" r:id="rId12"/>
+      <w:headerReference w:type="first" r:id="rId13"/>
+      <w:footerReference w:type="first" r:id="rId14"/>
       <w:pgSz w:w="11906" w:h="16838"/>
       <w:pgMar w:top="1440" w:right="1800" w:bottom="1440" w:left="1800" w:header="851" w:footer="992" w:gutter="0"/>
       <w:cols w:space="425"/>
@@ -3533,7 +4437,7 @@
         <w:rStyle w:val="afe"/>
         <w:noProof/>
       </w:rPr>
-      <w:t>4</w:t>
+      <w:t>8</w:t>
     </w:r>
     <w:r>
       <w:rPr>
@@ -7294,7 +8198,6 @@
   <w:style w:type="character" w:default="1" w:styleId="a1">
     <w:name w:val="Default Paragraph Font"/>
     <w:uiPriority w:val="1"/>
-    <w:semiHidden/>
     <w:unhideWhenUsed/>
   </w:style>
   <w:style w:type="table" w:default="1" w:styleId="a2">
@@ -8464,7 +9367,7 @@
 </file>
 
 <file path=customXml/itemProps1.xml><?xml version="1.0" encoding="utf-8"?>
-<ds:datastoreItem xmlns:ds="http://schemas.openxmlformats.org/officeDocument/2006/customXml" ds:itemID="{F6021A55-C4F9-41FA-9064-27C1A3CC3303}">
+<ds:datastoreItem xmlns:ds="http://schemas.openxmlformats.org/officeDocument/2006/customXml" ds:itemID="{6DB66074-0AFE-4CB9-951E-D16374C24762}">
   <ds:schemaRefs>
     <ds:schemaRef ds:uri="http://schemas.openxmlformats.org/officeDocument/2006/bibliography"/>
   </ds:schemaRefs>
